--- a/Digital Logic Design LAB/DLD LAB REPORT/exp-02.docx
+++ b/Digital Logic Design LAB/DLD LAB REPORT/exp-02.docx
@@ -20,17 +20,80 @@
           <w:sz w:val="40"/>
           <w:szCs w:val="40"/>
         </w:rPr>
-        <w:t xml:space="preserve">                  </w:t>
+        <w:t xml:space="preserve">       </w:t>
       </w:r>
       <w:r>
         <w:rPr>
           <w:rFonts w:ascii="Times New Roman" w:hAnsi="Times New Roman" w:cs="Times New Roman"/>
           <w:b/>
           <w:bCs/>
-          <w:sz w:val="52"/>
-          <w:szCs w:val="52"/>
+          <w:sz w:val="40"/>
+          <w:szCs w:val="40"/>
         </w:rPr>
         <w:t>Study of Universal Gates</w:t>
+      </w:r>
+      <w:r>
+        <w:rPr>
+          <w:rFonts w:ascii="Times New Roman" w:hAnsi="Times New Roman" w:cs="Times New Roman"/>
+          <w:b/>
+          <w:bCs/>
+          <w:sz w:val="40"/>
+          <w:szCs w:val="40"/>
+        </w:rPr>
+        <w:t xml:space="preserve"> and Implementing </w:t>
+      </w:r>
+      <w:r>
+        <w:rPr>
+          <w:rFonts w:ascii="Times New Roman" w:hAnsi="Times New Roman" w:cs="Times New Roman"/>
+          <w:b/>
+          <w:bCs/>
+          <w:sz w:val="40"/>
+          <w:szCs w:val="40"/>
+        </w:rPr>
+        <w:t xml:space="preserve">   </w:t>
+      </w:r>
+    </w:p>
+    <w:p>
+      <w:pPr>
+        <w:rPr>
+          <w:rFonts w:ascii="Times New Roman" w:hAnsi="Times New Roman" w:cs="Times New Roman"/>
+          <w:b/>
+          <w:bCs/>
+          <w:sz w:val="40"/>
+          <w:szCs w:val="40"/>
+        </w:rPr>
+      </w:pPr>
+      <w:r>
+        <w:rPr>
+          <w:rFonts w:ascii="Times New Roman" w:hAnsi="Times New Roman" w:cs="Times New Roman"/>
+          <w:b/>
+          <w:bCs/>
+          <w:sz w:val="40"/>
+          <w:szCs w:val="40"/>
+        </w:rPr>
+        <w:t xml:space="preserve">          </w:t>
+      </w:r>
+      <w:proofErr w:type="gramStart"/>
+      <w:r>
+        <w:rPr>
+          <w:rFonts w:ascii="Times New Roman" w:hAnsi="Times New Roman" w:cs="Times New Roman"/>
+          <w:b/>
+          <w:bCs/>
+          <w:sz w:val="40"/>
+          <w:szCs w:val="40"/>
+        </w:rPr>
+        <w:t>given</w:t>
+      </w:r>
+      <w:proofErr w:type="gramEnd"/>
+      <w:r>
+        <w:rPr>
+          <w:rFonts w:ascii="Times New Roman" w:hAnsi="Times New Roman" w:cs="Times New Roman"/>
+          <w:b/>
+          <w:bCs/>
+          <w:sz w:val="40"/>
+          <w:szCs w:val="40"/>
+        </w:rPr>
+        <w:t xml:space="preserve"> Equation Using Universal Gates</w:t>
       </w:r>
     </w:p>
     <w:p>
@@ -88,7 +151,15 @@
           <w:sz w:val="36"/>
           <w:szCs w:val="36"/>
         </w:rPr>
-        <w:t>Be famili</w:t>
+        <w:t>To b</w:t>
+      </w:r>
+      <w:r>
+        <w:rPr>
+          <w:rFonts w:ascii="Times New Roman" w:hAnsi="Times New Roman" w:cs="Times New Roman"/>
+          <w:sz w:val="36"/>
+          <w:szCs w:val="36"/>
+        </w:rPr>
+        <w:t>e famili</w:t>
       </w:r>
       <w:r>
         <w:rPr>
@@ -140,7 +211,15 @@
           <w:sz w:val="36"/>
           <w:szCs w:val="36"/>
         </w:rPr>
-        <w:t xml:space="preserve">How many </w:t>
+        <w:t>To be familiarize how</w:t>
+      </w:r>
+      <w:r>
+        <w:rPr>
+          <w:rFonts w:ascii="Times New Roman" w:hAnsi="Times New Roman" w:cs="Times New Roman"/>
+          <w:sz w:val="36"/>
+          <w:szCs w:val="36"/>
+        </w:rPr>
+        <w:t xml:space="preserve"> many </w:t>
       </w:r>
       <w:r>
         <w:rPr>
@@ -185,6 +264,7 @@
           <w:szCs w:val="40"/>
         </w:rPr>
       </w:pPr>
+      <w:proofErr w:type="gramStart"/>
       <w:r>
         <w:rPr>
           <w:rFonts w:ascii="Times New Roman" w:hAnsi="Times New Roman" w:cs="Times New Roman"/>
@@ -203,102 +283,10 @@
           <w:sz w:val="40"/>
           <w:szCs w:val="40"/>
         </w:rPr>
-        <w:t>gic  Circuit Component:-</w:t>
-      </w:r>
-    </w:p>
-    <w:p>
-      <w:pPr>
-        <w:rPr>
-          <w:rFonts w:ascii="Times New Roman" w:hAnsi="Times New Roman" w:cs="Times New Roman"/>
-          <w:sz w:val="32"/>
-          <w:szCs w:val="32"/>
-        </w:rPr>
-      </w:pPr>
-      <w:r>
-        <w:rPr>
-          <w:rFonts w:ascii="Times New Roman" w:hAnsi="Times New Roman" w:cs="Times New Roman"/>
-          <w:sz w:val="32"/>
-          <w:szCs w:val="32"/>
-        </w:rPr>
-        <w:t>NAND – IC No: 7400</w:t>
-      </w:r>
-      <w:r>
-        <w:rPr>
-          <w:rFonts w:ascii="Times New Roman" w:hAnsi="Times New Roman" w:cs="Times New Roman"/>
-          <w:sz w:val="32"/>
-          <w:szCs w:val="32"/>
-        </w:rPr>
-        <w:t xml:space="preserve">  Quad</w:t>
-      </w:r>
-      <w:r>
-        <w:rPr>
-          <w:rFonts w:ascii="Times New Roman" w:hAnsi="Times New Roman" w:cs="Times New Roman"/>
-          <w:sz w:val="32"/>
-          <w:szCs w:val="32"/>
-        </w:rPr>
-        <w:t xml:space="preserve"> </w:t>
-      </w:r>
-      <w:r>
-        <w:rPr>
-          <w:rFonts w:ascii="Times New Roman" w:hAnsi="Times New Roman" w:cs="Times New Roman"/>
-          <w:sz w:val="32"/>
-          <w:szCs w:val="32"/>
-        </w:rPr>
-        <w:t>gate</w:t>
-      </w:r>
-    </w:p>
-    <w:p>
-      <w:pPr>
-        <w:rPr>
-          <w:rFonts w:ascii="Times New Roman" w:hAnsi="Times New Roman" w:cs="Times New Roman"/>
-          <w:sz w:val="32"/>
-          <w:szCs w:val="32"/>
-        </w:rPr>
-      </w:pPr>
-      <w:r>
-        <w:rPr>
-          <w:rFonts w:ascii="Times New Roman" w:hAnsi="Times New Roman" w:cs="Times New Roman"/>
-          <w:sz w:val="32"/>
-          <w:szCs w:val="32"/>
-        </w:rPr>
-        <w:t>NOR  –   IC No: 7402</w:t>
-      </w:r>
-      <w:r>
-        <w:rPr>
-          <w:rFonts w:ascii="Times New Roman" w:hAnsi="Times New Roman" w:cs="Times New Roman"/>
-          <w:sz w:val="32"/>
-          <w:szCs w:val="32"/>
-        </w:rPr>
-        <w:t xml:space="preserve">  Quad</w:t>
-      </w:r>
-      <w:r>
-        <w:rPr>
-          <w:rFonts w:ascii="Times New Roman" w:hAnsi="Times New Roman" w:cs="Times New Roman"/>
-          <w:sz w:val="32"/>
-          <w:szCs w:val="32"/>
-        </w:rPr>
-        <w:t xml:space="preserve"> </w:t>
-      </w:r>
-      <w:r>
-        <w:rPr>
-          <w:rFonts w:ascii="Times New Roman" w:hAnsi="Times New Roman" w:cs="Times New Roman"/>
-          <w:sz w:val="32"/>
-          <w:szCs w:val="32"/>
-        </w:rPr>
-        <w:t>gate</w:t>
-      </w:r>
-    </w:p>
-    <w:p>
-      <w:pPr>
-        <w:rPr>
-          <w:rFonts w:ascii="Times New Roman" w:hAnsi="Times New Roman" w:cs="Times New Roman"/>
-          <w:sz w:val="40"/>
-          <w:szCs w:val="40"/>
-        </w:rPr>
-      </w:pPr>
-    </w:p>
-    <w:p>
-      <w:pPr>
+        <w:t>gic  Circuit</w:t>
+      </w:r>
+      <w:proofErr w:type="gramEnd"/>
+      <w:r>
         <w:rPr>
           <w:rFonts w:ascii="Times New Roman" w:hAnsi="Times New Roman" w:cs="Times New Roman"/>
           <w:b/>
@@ -306,8 +294,122 @@
           <w:sz w:val="40"/>
           <w:szCs w:val="40"/>
         </w:rPr>
-      </w:pPr>
-      <w:r>
+        <w:t xml:space="preserve"> Component:-</w:t>
+      </w:r>
+    </w:p>
+    <w:p>
+      <w:pPr>
+        <w:rPr>
+          <w:rFonts w:ascii="Times New Roman" w:hAnsi="Times New Roman" w:cs="Times New Roman"/>
+          <w:sz w:val="32"/>
+          <w:szCs w:val="32"/>
+        </w:rPr>
+      </w:pPr>
+      <w:r>
+        <w:rPr>
+          <w:rFonts w:ascii="Times New Roman" w:hAnsi="Times New Roman" w:cs="Times New Roman"/>
+          <w:sz w:val="32"/>
+          <w:szCs w:val="32"/>
+        </w:rPr>
+        <w:t xml:space="preserve">NAND – IC No: </w:t>
+      </w:r>
+      <w:proofErr w:type="gramStart"/>
+      <w:r>
+        <w:rPr>
+          <w:rFonts w:ascii="Times New Roman" w:hAnsi="Times New Roman" w:cs="Times New Roman"/>
+          <w:sz w:val="32"/>
+          <w:szCs w:val="32"/>
+        </w:rPr>
+        <w:t>7400</w:t>
+      </w:r>
+      <w:r>
+        <w:rPr>
+          <w:rFonts w:ascii="Times New Roman" w:hAnsi="Times New Roman" w:cs="Times New Roman"/>
+          <w:sz w:val="32"/>
+          <w:szCs w:val="32"/>
+        </w:rPr>
+        <w:t xml:space="preserve">  Quad</w:t>
+      </w:r>
+      <w:proofErr w:type="gramEnd"/>
+      <w:r>
+        <w:rPr>
+          <w:rFonts w:ascii="Times New Roman" w:hAnsi="Times New Roman" w:cs="Times New Roman"/>
+          <w:sz w:val="32"/>
+          <w:szCs w:val="32"/>
+        </w:rPr>
+        <w:t xml:space="preserve"> </w:t>
+      </w:r>
+      <w:r>
+        <w:rPr>
+          <w:rFonts w:ascii="Times New Roman" w:hAnsi="Times New Roman" w:cs="Times New Roman"/>
+          <w:sz w:val="32"/>
+          <w:szCs w:val="32"/>
+        </w:rPr>
+        <w:t>gate</w:t>
+      </w:r>
+    </w:p>
+    <w:p>
+      <w:pPr>
+        <w:rPr>
+          <w:rFonts w:ascii="Times New Roman" w:hAnsi="Times New Roman" w:cs="Times New Roman"/>
+          <w:sz w:val="32"/>
+          <w:szCs w:val="32"/>
+        </w:rPr>
+      </w:pPr>
+      <w:proofErr w:type="gramStart"/>
+      <w:r>
+        <w:rPr>
+          <w:rFonts w:ascii="Times New Roman" w:hAnsi="Times New Roman" w:cs="Times New Roman"/>
+          <w:sz w:val="32"/>
+          <w:szCs w:val="32"/>
+        </w:rPr>
+        <w:t>NOR  –</w:t>
+      </w:r>
+      <w:proofErr w:type="gramEnd"/>
+      <w:r>
+        <w:rPr>
+          <w:rFonts w:ascii="Times New Roman" w:hAnsi="Times New Roman" w:cs="Times New Roman"/>
+          <w:sz w:val="32"/>
+          <w:szCs w:val="32"/>
+        </w:rPr>
+        <w:t xml:space="preserve">   IC No: 7402</w:t>
+      </w:r>
+      <w:r>
+        <w:rPr>
+          <w:rFonts w:ascii="Times New Roman" w:hAnsi="Times New Roman" w:cs="Times New Roman"/>
+          <w:sz w:val="32"/>
+          <w:szCs w:val="32"/>
+        </w:rPr>
+        <w:t xml:space="preserve">  Quad</w:t>
+      </w:r>
+      <w:r>
+        <w:rPr>
+          <w:rFonts w:ascii="Times New Roman" w:hAnsi="Times New Roman" w:cs="Times New Roman"/>
+          <w:sz w:val="32"/>
+          <w:szCs w:val="32"/>
+        </w:rPr>
+        <w:t xml:space="preserve"> </w:t>
+      </w:r>
+      <w:r>
+        <w:rPr>
+          <w:rFonts w:ascii="Times New Roman" w:hAnsi="Times New Roman" w:cs="Times New Roman"/>
+          <w:sz w:val="32"/>
+          <w:szCs w:val="32"/>
+        </w:rPr>
+        <w:t>gate</w:t>
+      </w:r>
+    </w:p>
+    <w:p>
+      <w:pPr>
+        <w:rPr>
+          <w:rFonts w:ascii="Times New Roman" w:hAnsi="Times New Roman" w:cs="Times New Roman"/>
+          <w:sz w:val="40"/>
+          <w:szCs w:val="40"/>
+        </w:rPr>
+      </w:pPr>
+    </w:p>
+    <w:p>
+      <w:pPr>
         <w:rPr>
           <w:rFonts w:ascii="Times New Roman" w:hAnsi="Times New Roman" w:cs="Times New Roman"/>
           <w:b/>
@@ -315,11 +417,8 @@
           <w:sz w:val="40"/>
           <w:szCs w:val="40"/>
         </w:rPr>
-        <w:t xml:space="preserve">Logic Circuit Diagram: </w:t>
-      </w:r>
-    </w:p>
-    <w:p>
-      <w:pPr>
+      </w:pPr>
+      <w:r>
         <w:rPr>
           <w:rFonts w:ascii="Times New Roman" w:hAnsi="Times New Roman" w:cs="Times New Roman"/>
           <w:b/>
@@ -327,7 +426,20 @@
           <w:sz w:val="40"/>
           <w:szCs w:val="40"/>
         </w:rPr>
-      </w:pPr>
+        <w:t xml:space="preserve">Logic Circuit Diagram: </w:t>
+      </w:r>
+    </w:p>
+    <w:p>
+      <w:pPr>
+        <w:rPr>
+          <w:rFonts w:ascii="Times New Roman" w:hAnsi="Times New Roman" w:cs="Times New Roman"/>
+          <w:b/>
+          <w:bCs/>
+          <w:sz w:val="40"/>
+          <w:szCs w:val="40"/>
+        </w:rPr>
+      </w:pPr>
+      <w:proofErr w:type="gramStart"/>
       <w:r>
         <w:rPr>
           <w:rFonts w:ascii="Times New Roman" w:hAnsi="Times New Roman" w:cs="Times New Roman"/>
@@ -336,7 +448,18 @@
           <w:sz w:val="32"/>
           <w:szCs w:val="32"/>
         </w:rPr>
-        <w:t>Using  NAND  Gate Only</w:t>
+        <w:t>Using  NAND</w:t>
+      </w:r>
+      <w:proofErr w:type="gramEnd"/>
+      <w:r>
+        <w:rPr>
+          <w:rFonts w:ascii="Times New Roman" w:hAnsi="Times New Roman" w:cs="Times New Roman"/>
+          <w:b/>
+          <w:bCs/>
+          <w:sz w:val="32"/>
+          <w:szCs w:val="32"/>
+        </w:rPr>
+        <w:t xml:space="preserve">  Gate Only</w:t>
       </w:r>
       <w:r>
         <w:rPr>
@@ -461,6 +584,7 @@
           <w:noProof/>
           <w:lang w:bidi="bn-IN"/>
         </w:rPr>
+        <w:lastRenderedPageBreak/>
         <w:drawing>
           <wp:inline distT="0" distB="0" distL="0" distR="0" wp14:anchorId="73C1B282" wp14:editId="68EA14CB">
             <wp:extent cx="3127974" cy="883920"/>
@@ -543,7 +667,6 @@
           <w:noProof/>
           <w:lang w:bidi="bn-IN"/>
         </w:rPr>
-        <w:lastRenderedPageBreak/>
         <w:drawing>
           <wp:inline distT="0" distB="0" distL="0" distR="0" wp14:anchorId="63C0C3A0" wp14:editId="751DABC9">
             <wp:extent cx="3034133" cy="1097280"/>
@@ -787,8 +910,9 @@
           <w:sz w:val="32"/>
           <w:szCs w:val="32"/>
         </w:rPr>
-        <w:t xml:space="preserve">Using NOR  </w:t>
-      </w:r>
+        <w:t xml:space="preserve">Using </w:t>
+      </w:r>
+      <w:proofErr w:type="gramStart"/>
       <w:r>
         <w:rPr>
           <w:rFonts w:ascii="Times New Roman" w:hAnsi="Times New Roman" w:cs="Times New Roman"/>
@@ -797,7 +921,28 @@
           <w:sz w:val="32"/>
           <w:szCs w:val="32"/>
         </w:rPr>
-        <w:t xml:space="preserve">GATE Only  :  </w:t>
+        <w:t xml:space="preserve">NOR  </w:t>
+      </w:r>
+      <w:r>
+        <w:rPr>
+          <w:rFonts w:ascii="Times New Roman" w:hAnsi="Times New Roman" w:cs="Times New Roman"/>
+          <w:b/>
+          <w:bCs/>
+          <w:sz w:val="32"/>
+          <w:szCs w:val="32"/>
+        </w:rPr>
+        <w:t>GATE</w:t>
+      </w:r>
+      <w:proofErr w:type="gramEnd"/>
+      <w:r>
+        <w:rPr>
+          <w:rFonts w:ascii="Times New Roman" w:hAnsi="Times New Roman" w:cs="Times New Roman"/>
+          <w:b/>
+          <w:bCs/>
+          <w:sz w:val="32"/>
+          <w:szCs w:val="32"/>
+        </w:rPr>
+        <w:t xml:space="preserve"> Only  :  </w:t>
       </w:r>
     </w:p>
     <w:p>
@@ -894,6 +1039,7 @@
           <w:sz w:val="32"/>
           <w:szCs w:val="32"/>
         </w:rPr>
+        <w:lastRenderedPageBreak/>
         <w:t>AND</w:t>
       </w:r>
     </w:p>
@@ -910,7 +1056,6 @@
           <w:noProof/>
           <w:lang w:bidi="bn-IN"/>
         </w:rPr>
-        <w:lastRenderedPageBreak/>
         <w:drawing>
           <wp:inline distT="0" distB="0" distL="0" distR="0" wp14:anchorId="1D2EA78C" wp14:editId="21DE6314">
             <wp:extent cx="2864121" cy="1325880"/>
@@ -1255,8 +1400,20 @@
           <w:sz w:val="40"/>
           <w:szCs w:val="40"/>
         </w:rPr>
-        <w:t>ven Equation :</w:t>
-      </w:r>
+        <w:t xml:space="preserve">ven </w:t>
+      </w:r>
+      <w:proofErr w:type="gramStart"/>
+      <w:r>
+        <w:rPr>
+          <w:rFonts w:ascii="Times New Roman" w:hAnsi="Times New Roman" w:cs="Times New Roman"/>
+          <w:b/>
+          <w:bCs/>
+          <w:sz w:val="40"/>
+          <w:szCs w:val="40"/>
+        </w:rPr>
+        <w:t>Equation :</w:t>
+      </w:r>
+      <w:proofErr w:type="gramEnd"/>
     </w:p>
     <w:p>
       <w:pPr>
@@ -1272,6 +1429,7 @@
           <w:sz w:val="40"/>
           <w:szCs w:val="40"/>
         </w:rPr>
+        <w:lastRenderedPageBreak/>
         <w:t xml:space="preserve"> </w:t>
       </w:r>
       <w:r>
@@ -1280,22 +1438,40 @@
           <w:sz w:val="32"/>
           <w:szCs w:val="32"/>
         </w:rPr>
-        <w:t xml:space="preserve">Using NAND GATE ,  </w:t>
-      </w:r>
+        <w:t xml:space="preserve">Using NAND </w:t>
+      </w:r>
+      <w:proofErr w:type="gramStart"/>
       <w:r>
         <w:rPr>
           <w:rFonts w:ascii="Times New Roman" w:hAnsi="Times New Roman" w:cs="Times New Roman"/>
           <w:sz w:val="32"/>
           <w:szCs w:val="32"/>
         </w:rPr>
-        <w:t>Y=(</w:t>
-      </w:r>
+        <w:t>GATE ,</w:t>
+      </w:r>
+      <w:proofErr w:type="gramEnd"/>
       <w:r>
         <w:rPr>
           <w:rFonts w:ascii="Times New Roman" w:hAnsi="Times New Roman" w:cs="Times New Roman"/>
           <w:sz w:val="32"/>
           <w:szCs w:val="32"/>
         </w:rPr>
+        <w:t xml:space="preserve">  </w:t>
+      </w:r>
+      <w:r>
+        <w:rPr>
+          <w:rFonts w:ascii="Times New Roman" w:hAnsi="Times New Roman" w:cs="Times New Roman"/>
+          <w:sz w:val="32"/>
+          <w:szCs w:val="32"/>
+        </w:rPr>
+        <w:t>Y=(</w:t>
+      </w:r>
+      <w:r>
+        <w:rPr>
+          <w:rFonts w:ascii="Times New Roman" w:hAnsi="Times New Roman" w:cs="Times New Roman"/>
+          <w:sz w:val="32"/>
+          <w:szCs w:val="32"/>
+        </w:rPr>
         <w:t>A(+)B)+C</w:t>
       </w:r>
     </w:p>
@@ -1312,7 +1488,6 @@
           <w:noProof/>
           <w:lang w:bidi="bn-IN"/>
         </w:rPr>
-        <w:lastRenderedPageBreak/>
         <w:drawing>
           <wp:inline distT="0" distB="0" distL="0" distR="0" wp14:anchorId="7E311FAB" wp14:editId="3D98E9B1">
             <wp:extent cx="5964687" cy="2514600"/>
@@ -1386,7 +1561,25 @@
           <w:sz w:val="32"/>
           <w:szCs w:val="32"/>
         </w:rPr>
-        <w:t>Using NAND GATE,   Y=(AB+CD)’</w:t>
+        <w:t>Using NAND GATE,   Y</w:t>
+      </w:r>
+      <w:proofErr w:type="gramStart"/>
+      <w:r>
+        <w:rPr>
+          <w:rFonts w:ascii="Times New Roman" w:hAnsi="Times New Roman" w:cs="Times New Roman"/>
+          <w:sz w:val="32"/>
+          <w:szCs w:val="32"/>
+        </w:rPr>
+        <w:t>=(</w:t>
+      </w:r>
+      <w:proofErr w:type="gramEnd"/>
+      <w:r>
+        <w:rPr>
+          <w:rFonts w:ascii="Times New Roman" w:hAnsi="Times New Roman" w:cs="Times New Roman"/>
+          <w:sz w:val="32"/>
+          <w:szCs w:val="32"/>
+        </w:rPr>
+        <w:t>AB+CD)’</w:t>
       </w:r>
     </w:p>
     <w:p>
@@ -1475,7 +1668,25 @@
           <w:sz w:val="32"/>
           <w:szCs w:val="32"/>
         </w:rPr>
-        <w:t>Using NAND GATE ,  Y=AB+BC+CA</w:t>
+        <w:t xml:space="preserve">Using NAND </w:t>
+      </w:r>
+      <w:proofErr w:type="gramStart"/>
+      <w:r>
+        <w:rPr>
+          <w:rFonts w:ascii="Times New Roman" w:hAnsi="Times New Roman" w:cs="Times New Roman"/>
+          <w:sz w:val="32"/>
+          <w:szCs w:val="32"/>
+        </w:rPr>
+        <w:t>GATE ,</w:t>
+      </w:r>
+      <w:proofErr w:type="gramEnd"/>
+      <w:r>
+        <w:rPr>
+          <w:rFonts w:ascii="Times New Roman" w:hAnsi="Times New Roman" w:cs="Times New Roman"/>
+          <w:sz w:val="32"/>
+          <w:szCs w:val="32"/>
+        </w:rPr>
+        <w:t xml:space="preserve">  Y=AB+BC+CA</w:t>
       </w:r>
     </w:p>
     <w:p>
@@ -1887,7 +2098,23 @@
           <w:sz w:val="24"/>
           <w:szCs w:val="24"/>
         </w:rPr>
-        <w:t>OR GATE  Using NAND</w:t>
+        <w:t xml:space="preserve">OR </w:t>
+      </w:r>
+      <w:proofErr w:type="gramStart"/>
+      <w:r>
+        <w:rPr>
+          <w:sz w:val="24"/>
+          <w:szCs w:val="24"/>
+        </w:rPr>
+        <w:t>GATE  Using</w:t>
+      </w:r>
+      <w:proofErr w:type="gramEnd"/>
+      <w:r>
+        <w:rPr>
+          <w:sz w:val="24"/>
+          <w:szCs w:val="24"/>
+        </w:rPr>
+        <w:t xml:space="preserve"> NAND</w:t>
       </w:r>
     </w:p>
     <w:p>
@@ -2312,7 +2539,23 @@
           <w:sz w:val="24"/>
           <w:szCs w:val="24"/>
         </w:rPr>
-        <w:t xml:space="preserve">OR GATE  Using </w:t>
+        <w:t xml:space="preserve">OR </w:t>
+      </w:r>
+      <w:proofErr w:type="gramStart"/>
+      <w:r>
+        <w:rPr>
+          <w:sz w:val="24"/>
+          <w:szCs w:val="24"/>
+        </w:rPr>
+        <w:t>GATE  Using</w:t>
+      </w:r>
+      <w:proofErr w:type="gramEnd"/>
+      <w:r>
+        <w:rPr>
+          <w:sz w:val="24"/>
+          <w:szCs w:val="24"/>
+        </w:rPr>
+        <w:t xml:space="preserve"> </w:t>
       </w:r>
       <w:r>
         <w:rPr>
@@ -4693,7 +4936,25 @@
           <w:sz w:val="40"/>
           <w:szCs w:val="40"/>
         </w:rPr>
-        <w:t xml:space="preserve"> Y=(AB+CD)’</w:t>
+        <w:t xml:space="preserve"> Y</w:t>
+      </w:r>
+      <w:proofErr w:type="gramStart"/>
+      <w:r>
+        <w:rPr>
+          <w:rFonts w:ascii="Times New Roman" w:hAnsi="Times New Roman" w:cs="Times New Roman"/>
+          <w:sz w:val="40"/>
+          <w:szCs w:val="40"/>
+        </w:rPr>
+        <w:t>=(</w:t>
+      </w:r>
+      <w:proofErr w:type="gramEnd"/>
+      <w:r>
+        <w:rPr>
+          <w:rFonts w:ascii="Times New Roman" w:hAnsi="Times New Roman" w:cs="Times New Roman"/>
+          <w:sz w:val="40"/>
+          <w:szCs w:val="40"/>
+        </w:rPr>
+        <w:t>AB+CD)’</w:t>
       </w:r>
     </w:p>
     <w:tbl>
@@ -8243,7 +8504,25 @@
           <w:sz w:val="40"/>
           <w:szCs w:val="40"/>
         </w:rPr>
-        <w:t xml:space="preserve">       Y=(A(+)B)+C</w:t>
+        <w:t xml:space="preserve">       Y</w:t>
+      </w:r>
+      <w:proofErr w:type="gramStart"/>
+      <w:r>
+        <w:rPr>
+          <w:rFonts w:ascii="Times New Roman" w:hAnsi="Times New Roman" w:cs="Times New Roman"/>
+          <w:sz w:val="40"/>
+          <w:szCs w:val="40"/>
+        </w:rPr>
+        <w:t>=(</w:t>
+      </w:r>
+      <w:proofErr w:type="gramEnd"/>
+      <w:r>
+        <w:rPr>
+          <w:rFonts w:ascii="Times New Roman" w:hAnsi="Times New Roman" w:cs="Times New Roman"/>
+          <w:sz w:val="40"/>
+          <w:szCs w:val="40"/>
+        </w:rPr>
+        <w:t>A(+)B)+C</w:t>
       </w:r>
     </w:p>
     <w:tbl>
@@ -11039,8 +11318,6 @@
         <w:lastRenderedPageBreak/>
         <w:t>Discuss</w:t>
       </w:r>
-      <w:bookmarkStart w:id="0" w:name="_GoBack"/>
-      <w:bookmarkEnd w:id="0"/>
       <w:r>
         <w:rPr>
           <w:rFonts w:ascii="Times New Roman" w:hAnsi="Times New Roman" w:cs="Times New Roman"/>
@@ -11106,7 +11383,7 @@
           <w:sz w:val="36"/>
           <w:szCs w:val="36"/>
         </w:rPr>
-        <w:t>ter to use NAND rather than NOR</w:t>
+        <w:t xml:space="preserve">ter to use NAND </w:t>
       </w:r>
       <w:r>
         <w:rPr>
@@ -11114,7 +11391,7 @@
           <w:sz w:val="36"/>
           <w:szCs w:val="36"/>
         </w:rPr>
-        <w:t xml:space="preserve">, it May cause </w:t>
+        <w:t xml:space="preserve">gate </w:t>
       </w:r>
       <w:r>
         <w:rPr>
@@ -11122,7 +11399,7 @@
           <w:sz w:val="36"/>
           <w:szCs w:val="36"/>
         </w:rPr>
-        <w:t>More Gates If we choose NOR.  So</w:t>
+        <w:t>rather than NOR</w:t>
       </w:r>
       <w:r>
         <w:rPr>
@@ -11130,7 +11407,7 @@
           <w:sz w:val="36"/>
           <w:szCs w:val="36"/>
         </w:rPr>
-        <w:t>, In a minimum way we can Implementing any</w:t>
+        <w:t xml:space="preserve">, it May cause </w:t>
       </w:r>
       <w:r>
         <w:rPr>
@@ -11138,7 +11415,7 @@
           <w:sz w:val="36"/>
           <w:szCs w:val="36"/>
         </w:rPr>
-        <w:t xml:space="preserve"> Circuit is useful for us cause</w:t>
+        <w:t>More Gates If we choose NOR.  So</w:t>
       </w:r>
       <w:r>
         <w:rPr>
@@ -11146,7 +11423,7 @@
           <w:sz w:val="36"/>
           <w:szCs w:val="36"/>
         </w:rPr>
-        <w:t>,it will reduce our connection . There will be less chance for making mistakes. Lesser Time will recurre</w:t>
+        <w:t>, In a minimum way we can Implementing any</w:t>
       </w:r>
       <w:r>
         <w:rPr>
@@ -11154,7 +11431,7 @@
           <w:sz w:val="36"/>
           <w:szCs w:val="36"/>
         </w:rPr>
-        <w:t>d for implementing such circuits</w:t>
+        <w:t xml:space="preserve"> </w:t>
       </w:r>
       <w:r>
         <w:rPr>
@@ -11162,24 +11439,23 @@
           <w:sz w:val="36"/>
           <w:szCs w:val="36"/>
         </w:rPr>
-        <w:t xml:space="preserve">. And The Most Important we can derived the truth table and logic function more correctly. So, It’s is important for whichever Universal Gate we are choosing looking for the better solution and correctness. </w:t>
-      </w:r>
-    </w:p>
-    <w:p>
-      <w:pPr>
+        <w:t xml:space="preserve">given </w:t>
+      </w:r>
+      <w:r>
         <w:rPr>
           <w:rFonts w:ascii="Times New Roman" w:hAnsi="Times New Roman" w:cs="Times New Roman"/>
           <w:sz w:val="36"/>
           <w:szCs w:val="36"/>
         </w:rPr>
-      </w:pPr>
+        <w:t>Circuit</w:t>
+      </w:r>
       <w:r>
         <w:rPr>
           <w:rFonts w:ascii="Times New Roman" w:hAnsi="Times New Roman" w:cs="Times New Roman"/>
           <w:sz w:val="36"/>
           <w:szCs w:val="36"/>
         </w:rPr>
-        <w:t>First Five Basic Circuits for each NAND and NOR are our basic Implementation. Next We Pick up given Equation Like: (A</w:t>
+        <w:t>,</w:t>
       </w:r>
       <w:r>
         <w:rPr>
@@ -11195,24 +11471,25 @@
           <w:sz w:val="36"/>
           <w:szCs w:val="36"/>
         </w:rPr>
-        <w:t xml:space="preserve">(+)B)+C , (AB+CD)’ , AB+BC+CA </w:t>
-      </w:r>
-    </w:p>
-    <w:p>
-      <w:pPr>
+        <w:t xml:space="preserve">it will reduce our </w:t>
+      </w:r>
+      <w:proofErr w:type="gramStart"/>
+      <w:r>
         <w:rPr>
           <w:rFonts w:ascii="Times New Roman" w:hAnsi="Times New Roman" w:cs="Times New Roman"/>
           <w:sz w:val="36"/>
           <w:szCs w:val="36"/>
         </w:rPr>
-      </w:pPr>
+        <w:t>connection .</w:t>
+      </w:r>
+      <w:proofErr w:type="gramEnd"/>
       <w:r>
         <w:rPr>
           <w:rFonts w:ascii="Times New Roman" w:hAnsi="Times New Roman" w:cs="Times New Roman"/>
           <w:sz w:val="36"/>
           <w:szCs w:val="36"/>
         </w:rPr>
-        <w:t>These Circuits Implementations are our preferable where we choose NAND or NOR gates for Implementation. By Using NAND gate simplification Through Truth Table and Circuit Diagram we cross match ou</w:t>
+        <w:t xml:space="preserve"> There will be </w:t>
       </w:r>
       <w:r>
         <w:rPr>
@@ -11220,7 +11497,7 @@
           <w:sz w:val="36"/>
           <w:szCs w:val="36"/>
         </w:rPr>
-        <w:t>r Implementation. And we are p</w:t>
+        <w:t>less chance for making mistakes</w:t>
       </w:r>
       <w:r>
         <w:rPr>
@@ -11228,8 +11505,216 @@
           <w:sz w:val="36"/>
           <w:szCs w:val="36"/>
         </w:rPr>
+        <w:t xml:space="preserve">. And The Most Important </w:t>
+      </w:r>
+      <w:r>
+        <w:rPr>
+          <w:rFonts w:ascii="Times New Roman" w:hAnsi="Times New Roman" w:cs="Times New Roman"/>
+          <w:sz w:val="36"/>
+          <w:szCs w:val="36"/>
+        </w:rPr>
+        <w:t xml:space="preserve">things are </w:t>
+      </w:r>
+      <w:proofErr w:type="gramStart"/>
+      <w:r>
+        <w:rPr>
+          <w:rFonts w:ascii="Times New Roman" w:hAnsi="Times New Roman" w:cs="Times New Roman"/>
+          <w:sz w:val="36"/>
+          <w:szCs w:val="36"/>
+        </w:rPr>
+        <w:t xml:space="preserve">we </w:t>
+      </w:r>
+      <w:r>
+        <w:rPr>
+          <w:rFonts w:ascii="Times New Roman" w:hAnsi="Times New Roman" w:cs="Times New Roman"/>
+          <w:sz w:val="36"/>
+          <w:szCs w:val="36"/>
+        </w:rPr>
+        <w:t xml:space="preserve"> derived</w:t>
+      </w:r>
+      <w:proofErr w:type="gramEnd"/>
+      <w:r>
+        <w:rPr>
+          <w:rFonts w:ascii="Times New Roman" w:hAnsi="Times New Roman" w:cs="Times New Roman"/>
+          <w:sz w:val="36"/>
+          <w:szCs w:val="36"/>
+        </w:rPr>
+        <w:t xml:space="preserve"> the truth table and logic function more correctly</w:t>
+      </w:r>
+      <w:r>
+        <w:rPr>
+          <w:rFonts w:ascii="Times New Roman" w:hAnsi="Times New Roman" w:cs="Times New Roman"/>
+          <w:sz w:val="36"/>
+          <w:szCs w:val="36"/>
+        </w:rPr>
+        <w:t xml:space="preserve"> or not by checking the both results </w:t>
+      </w:r>
+      <w:r>
+        <w:rPr>
+          <w:rFonts w:ascii="Times New Roman" w:hAnsi="Times New Roman" w:cs="Times New Roman"/>
+          <w:sz w:val="36"/>
+          <w:szCs w:val="36"/>
+        </w:rPr>
+        <w:t>.</w:t>
+      </w:r>
+      <w:r>
+        <w:rPr>
+          <w:rFonts w:ascii="Times New Roman" w:hAnsi="Times New Roman" w:cs="Times New Roman"/>
+          <w:sz w:val="36"/>
+          <w:szCs w:val="36"/>
+        </w:rPr>
+        <w:t xml:space="preserve">  Universal Gates Implementation is important for that. For</w:t>
+      </w:r>
+      <w:r>
+        <w:rPr>
+          <w:rFonts w:ascii="Times New Roman" w:hAnsi="Times New Roman" w:cs="Times New Roman"/>
+          <w:sz w:val="36"/>
+          <w:szCs w:val="36"/>
+        </w:rPr>
+        <w:t xml:space="preserve"> </w:t>
+      </w:r>
+      <w:r>
+        <w:rPr>
+          <w:rFonts w:ascii="Times New Roman" w:hAnsi="Times New Roman" w:cs="Times New Roman"/>
+          <w:sz w:val="36"/>
+          <w:szCs w:val="36"/>
+        </w:rPr>
+        <w:t>b</w:t>
+      </w:r>
+      <w:r>
+        <w:rPr>
+          <w:rFonts w:ascii="Times New Roman" w:hAnsi="Times New Roman" w:cs="Times New Roman"/>
+          <w:sz w:val="36"/>
+          <w:szCs w:val="36"/>
+        </w:rPr>
+        <w:t xml:space="preserve">etter solution and correctness. </w:t>
+      </w:r>
+    </w:p>
+    <w:p>
+      <w:pPr>
+        <w:rPr>
+          <w:rFonts w:ascii="Times New Roman" w:hAnsi="Times New Roman" w:cs="Times New Roman"/>
+          <w:sz w:val="36"/>
+          <w:szCs w:val="36"/>
+        </w:rPr>
+      </w:pPr>
+      <w:r>
+        <w:rPr>
+          <w:rFonts w:ascii="Times New Roman" w:hAnsi="Times New Roman" w:cs="Times New Roman"/>
+          <w:sz w:val="36"/>
+          <w:szCs w:val="36"/>
+        </w:rPr>
+        <w:t xml:space="preserve">We implemented </w:t>
+      </w:r>
+      <w:r>
+        <w:rPr>
+          <w:rFonts w:ascii="Times New Roman" w:hAnsi="Times New Roman" w:cs="Times New Roman"/>
+          <w:sz w:val="36"/>
+          <w:szCs w:val="36"/>
+        </w:rPr>
+        <w:t xml:space="preserve">First Five Basic Circuits </w:t>
+      </w:r>
+      <w:r>
+        <w:rPr>
+          <w:rFonts w:ascii="Times New Roman" w:hAnsi="Times New Roman" w:cs="Times New Roman"/>
+          <w:sz w:val="36"/>
+          <w:szCs w:val="36"/>
+        </w:rPr>
+        <w:t>using NAND or NOR gates. Next We proved the</w:t>
+      </w:r>
+      <w:r>
+        <w:rPr>
+          <w:rFonts w:ascii="Times New Roman" w:hAnsi="Times New Roman" w:cs="Times New Roman"/>
+          <w:sz w:val="36"/>
+          <w:szCs w:val="36"/>
+        </w:rPr>
+        <w:t xml:space="preserve"> given Equation Like: (A</w:t>
+      </w:r>
+      <w:r>
+        <w:rPr>
+          <w:rFonts w:ascii="Times New Roman" w:hAnsi="Times New Roman" w:cs="Times New Roman"/>
+          <w:sz w:val="36"/>
+          <w:szCs w:val="36"/>
+        </w:rPr>
+        <w:t xml:space="preserve"> </w:t>
+      </w:r>
+      <w:r>
+        <w:rPr>
+          <w:rFonts w:ascii="Times New Roman" w:hAnsi="Times New Roman" w:cs="Times New Roman"/>
+          <w:sz w:val="36"/>
+          <w:szCs w:val="36"/>
+        </w:rPr>
+        <w:t>(+</w:t>
+      </w:r>
+      <w:proofErr w:type="gramStart"/>
+      <w:r>
+        <w:rPr>
+          <w:rFonts w:ascii="Times New Roman" w:hAnsi="Times New Roman" w:cs="Times New Roman"/>
+          <w:sz w:val="36"/>
+          <w:szCs w:val="36"/>
+        </w:rPr>
+        <w:t>)B</w:t>
+      </w:r>
+      <w:proofErr w:type="gramEnd"/>
+      <w:r>
+        <w:rPr>
+          <w:rFonts w:ascii="Times New Roman" w:hAnsi="Times New Roman" w:cs="Times New Roman"/>
+          <w:sz w:val="36"/>
+          <w:szCs w:val="36"/>
+        </w:rPr>
+        <w:t xml:space="preserve">)+C , (AB+CD)’ , AB+BC+CA </w:t>
+      </w:r>
+    </w:p>
+    <w:p>
+      <w:pPr>
+        <w:rPr>
+          <w:rFonts w:ascii="Times New Roman" w:hAnsi="Times New Roman" w:cs="Times New Roman"/>
+          <w:sz w:val="36"/>
+          <w:szCs w:val="36"/>
+        </w:rPr>
+      </w:pPr>
+      <w:r>
+        <w:rPr>
+          <w:rFonts w:ascii="Times New Roman" w:hAnsi="Times New Roman" w:cs="Times New Roman"/>
+          <w:sz w:val="36"/>
+          <w:szCs w:val="36"/>
+        </w:rPr>
+        <w:t>These Circuits Implementations are our preferable where we choose NAND or NOR gates for Implementation. By Using NAND gate simplification Through Truth Table and Circuit Diagram</w:t>
+      </w:r>
+      <w:r>
+        <w:rPr>
+          <w:rFonts w:ascii="Times New Roman" w:hAnsi="Times New Roman" w:cs="Times New Roman"/>
+          <w:sz w:val="36"/>
+          <w:szCs w:val="36"/>
+        </w:rPr>
+        <w:t>,</w:t>
+      </w:r>
+      <w:r>
+        <w:rPr>
+          <w:rFonts w:ascii="Times New Roman" w:hAnsi="Times New Roman" w:cs="Times New Roman"/>
+          <w:sz w:val="36"/>
+          <w:szCs w:val="36"/>
+        </w:rPr>
+        <w:t xml:space="preserve"> we cross match ou</w:t>
+      </w:r>
+      <w:r>
+        <w:rPr>
+          <w:rFonts w:ascii="Times New Roman" w:hAnsi="Times New Roman" w:cs="Times New Roman"/>
+          <w:sz w:val="36"/>
+          <w:szCs w:val="36"/>
+        </w:rPr>
+        <w:t>r Implementation. And we are p</w:t>
+      </w:r>
+      <w:r>
+        <w:rPr>
+          <w:rFonts w:ascii="Times New Roman" w:hAnsi="Times New Roman" w:cs="Times New Roman"/>
+          <w:sz w:val="36"/>
+          <w:szCs w:val="36"/>
+        </w:rPr>
         <w:t>roved all of these Equation through truth table and circuit implementation.</w:t>
       </w:r>
+      <w:bookmarkStart w:id="0" w:name="_GoBack"/>
+      <w:bookmarkEnd w:id="0"/>
     </w:p>
     <w:sectPr>
       <w:pgSz w:w="12240" w:h="15840"/>
